--- a/ReportContent/Personal Reflection.docx
+++ b/ReportContent/Personal Reflection.docx
@@ -1,6 +1,6 @@
 
 <file path=word/document.xml><?xml version="1.0" encoding="utf-8"?>
-<w:document xmlns:wpc="http://schemas.microsoft.com/office/word/2010/wordprocessingCanvas" xmlns:cx="http://schemas.microsoft.com/office/drawing/2014/chartex" xmlns:cx1="http://schemas.microsoft.com/office/drawing/2015/9/8/chartex" xmlns:mc="http://schemas.openxmlformats.org/markup-compatibility/2006" xmlns:o="urn:schemas-microsoft-com:office:office" xmlns:r="http://schemas.openxmlformats.org/officeDocument/2006/relationships" xmlns:m="http://schemas.openxmlformats.org/officeDocument/2006/math" xmlns:v="urn:schemas-microsoft-com:vml" xmlns:wp14="http://schemas.microsoft.com/office/word/2010/wordprocessingDrawing" xmlns:wp="http://schemas.openxmlformats.org/drawingml/2006/wordprocessingDrawing" xmlns:w10="urn:schemas-microsoft-com:office:word" xmlns:w="http://schemas.openxmlformats.org/wordprocessingml/2006/main" xmlns:w14="http://schemas.microsoft.com/office/word/2010/wordml" xmlns:w15="http://schemas.microsoft.com/office/word/2012/wordml" xmlns:w16se="http://schemas.microsoft.com/office/word/2015/wordml/symex" xmlns:wpg="http://schemas.microsoft.com/office/word/2010/wordprocessingGroup" xmlns:wpi="http://schemas.microsoft.com/office/word/2010/wordprocessingInk" xmlns:wne="http://schemas.microsoft.com/office/word/2006/wordml" xmlns:wps="http://schemas.microsoft.com/office/word/2010/wordprocessingShape" mc:Ignorable="w14 w15 w16se wp14">
+<w:document xmlns:wpc="http://schemas.microsoft.com/office/word/2010/wordprocessingCanvas" xmlns:cx="http://schemas.microsoft.com/office/drawing/2014/chartex" xmlns:cx1="http://schemas.microsoft.com/office/drawing/2015/9/8/chartex" xmlns:cx2="http://schemas.microsoft.com/office/drawing/2015/10/21/chartex" xmlns:cx3="http://schemas.microsoft.com/office/drawing/2016/5/9/chartex" xmlns:cx4="http://schemas.microsoft.com/office/drawing/2016/5/10/chartex" xmlns:cx5="http://schemas.microsoft.com/office/drawing/2016/5/11/chartex" xmlns:cx6="http://schemas.microsoft.com/office/drawing/2016/5/12/chartex" xmlns:cx7="http://schemas.microsoft.com/office/drawing/2016/5/13/chartex" xmlns:cx8="http://schemas.microsoft.com/office/drawing/2016/5/14/chartex" xmlns:mc="http://schemas.openxmlformats.org/markup-compatibility/2006" xmlns:aink="http://schemas.microsoft.com/office/drawing/2016/ink" xmlns:am3d="http://schemas.microsoft.com/office/drawing/2017/model3d" xmlns:o="urn:schemas-microsoft-com:office:office" xmlns:r="http://schemas.openxmlformats.org/officeDocument/2006/relationships" xmlns:m="http://schemas.openxmlformats.org/officeDocument/2006/math" xmlns:v="urn:schemas-microsoft-com:vml" xmlns:wp14="http://schemas.microsoft.com/office/word/2010/wordprocessingDrawing" xmlns:wp="http://schemas.openxmlformats.org/drawingml/2006/wordprocessingDrawing" xmlns:w10="urn:schemas-microsoft-com:office:word" xmlns:w="http://schemas.openxmlformats.org/wordprocessingml/2006/main" xmlns:w14="http://schemas.microsoft.com/office/word/2010/wordml" xmlns:w15="http://schemas.microsoft.com/office/word/2012/wordml" xmlns:w16cex="http://schemas.microsoft.com/office/word/2018/wordml/cex" xmlns:w16cid="http://schemas.microsoft.com/office/word/2016/wordml/cid" xmlns:w16="http://schemas.microsoft.com/office/word/2018/wordml" xmlns:w16se="http://schemas.microsoft.com/office/word/2015/wordml/symex" xmlns:wpg="http://schemas.microsoft.com/office/word/2010/wordprocessingGroup" xmlns:wpi="http://schemas.microsoft.com/office/word/2010/wordprocessingInk" xmlns:wne="http://schemas.microsoft.com/office/word/2006/wordml" xmlns:wps="http://schemas.microsoft.com/office/word/2010/wordprocessingShape" mc:Ignorable="w14 w15 w16se w16cid w16 w16cex wp14">
   <w:body>
     <w:p>
       <w:pPr>
@@ -27,8 +27,6 @@
           <w:lang w:val="en-AU"/>
         </w:rPr>
       </w:pPr>
-      <w:bookmarkStart w:id="0" w:name="_GoBack"/>
-      <w:bookmarkEnd w:id="0"/>
     </w:p>
     <w:p>
       <w:pPr>
@@ -75,32 +73,55 @@
       </w:r>
     </w:p>
     <w:p>
-      <w:pPr>
-        <w:pStyle w:val="Heading1"/>
-        <w:rPr>
-          <w:lang w:val="en-AU"/>
-        </w:rPr>
-      </w:pPr>
-    </w:p>
-    <w:p>
-      <w:pPr>
-        <w:pStyle w:val="Heading1"/>
-        <w:rPr>
-          <w:lang w:val="en-AU"/>
-        </w:rPr>
-      </w:pPr>
-    </w:p>
-    <w:p>
-      <w:pPr>
-        <w:pStyle w:val="Heading1"/>
-        <w:rPr>
-          <w:lang w:val="en-AU"/>
-        </w:rPr>
-      </w:pPr>
-      <w:r>
-        <w:rPr>
-          <w:lang w:val="en-AU"/>
-        </w:rPr>
+      <w:r>
+        <w:t>During this portion of the assignment, after allocating who would be responsible for what pieces of the assignment, we were all able to work much more independently. The group experienced the consequences of the COVID-19 lockdown, which affected the group dynamic at times, but we all pulled our socks up and pushed on delivering something that we could all be proud of and confident to submit.</w:t>
+      </w:r>
+    </w:p>
+    <w:p>
+      <w:r>
+        <w:t>Communication was an issue at times, mostly exacerbated by the current pandemic, but because of the way the work was divided it meant we were not required to meet as often to fulfill our requirements.</w:t>
+      </w:r>
+    </w:p>
+    <w:p>
+      <w:r>
+        <w:t>I was impressed by the quality of everybody’s individual work efforts though. Natalie has created an amazing, professional website and an incredible representation of our app, Vanessa’s professional report producing, and time management skills are second to none, and the writing pieces delivered by both Connor and Ollie were of an exceptional standard.</w:t>
+      </w:r>
+    </w:p>
+    <w:p>
+      <w:r>
+        <w:t>It was surprising, with the little bit of knowledge that we have gained during these short few months, and no small measure of personal research, that the tools we opted to use during this assignment were absolutely not out of the reach of our abilities. We were able to gather at least a general understanding of every piece of technology that we put our time into, improving our chances of success, not only during this assignment, but also in the future wherever our individual careers in technology take us.</w:t>
+      </w:r>
+    </w:p>
+    <w:p>
+      <w:r>
+        <w:t>You could sense that all of us were affected in some way by isolation, or something in our lives that lessened  our potential to maintain our scholastic requirements, but everybody, though facing adversity, pushed through and delivered. I am immensely proud of our whole team and am happy to call myself a member of XVI. To deliver something of this quality is difficult at the best of times, but we did it against the grain and against adversity, which is something that will forever impress me.</w:t>
+      </w:r>
+    </w:p>
+    <w:p>
+      <w:r>
+        <w:t xml:space="preserve">Thank you, fellow members of team XVI, for a </w:t>
+      </w:r>
+      <w:proofErr w:type="gramStart"/>
+      <w:r>
+        <w:t>great few months</w:t>
+      </w:r>
+      <w:proofErr w:type="gramEnd"/>
+      <w:r>
+        <w:t>, and for all of your support. I am better for meeting you all and wish you all the best wherever the future takes you.</w:t>
+      </w:r>
+    </w:p>
+    <w:p>
+      <w:pPr>
+        <w:pStyle w:val="Heading1"/>
+        <w:rPr>
+          <w:lang w:val="en-AU"/>
+        </w:rPr>
+      </w:pPr>
+      <w:r>
+        <w:rPr>
+          <w:lang w:val="en-AU"/>
+        </w:rPr>
+        <w:lastRenderedPageBreak/>
         <w:t>Natalie</w:t>
       </w:r>
     </w:p>
@@ -175,7 +196,7 @@
 </file>
 
 <file path=word/styles.xml><?xml version="1.0" encoding="utf-8"?>
-<w:styles xmlns:mc="http://schemas.openxmlformats.org/markup-compatibility/2006" xmlns:r="http://schemas.openxmlformats.org/officeDocument/2006/relationships" xmlns:w="http://schemas.openxmlformats.org/wordprocessingml/2006/main" xmlns:w14="http://schemas.microsoft.com/office/word/2010/wordml" xmlns:w15="http://schemas.microsoft.com/office/word/2012/wordml" xmlns:w16se="http://schemas.microsoft.com/office/word/2015/wordml/symex" mc:Ignorable="w14 w15 w16se">
+<w:styles xmlns:mc="http://schemas.openxmlformats.org/markup-compatibility/2006" xmlns:r="http://schemas.openxmlformats.org/officeDocument/2006/relationships" xmlns:w="http://schemas.openxmlformats.org/wordprocessingml/2006/main" xmlns:w14="http://schemas.microsoft.com/office/word/2010/wordml" xmlns:w15="http://schemas.microsoft.com/office/word/2012/wordml" xmlns:w16cex="http://schemas.microsoft.com/office/word/2018/wordml/cex" xmlns:w16cid="http://schemas.microsoft.com/office/word/2016/wordml/cid" xmlns:w16="http://schemas.microsoft.com/office/word/2018/wordml" xmlns:w16se="http://schemas.microsoft.com/office/word/2015/wordml/symex" mc:Ignorable="w14 w15 w16se w16cid w16 w16cex">
   <w:docDefaults>
     <w:rPrDefault>
       <w:rPr>
@@ -191,7 +212,7 @@
       </w:pPr>
     </w:pPrDefault>
   </w:docDefaults>
-  <w:latentStyles w:defLockedState="0" w:defUIPriority="99" w:defSemiHidden="0" w:defUnhideWhenUsed="0" w:defQFormat="0" w:count="371">
+  <w:latentStyles w:defLockedState="0" w:defUIPriority="99" w:defSemiHidden="0" w:defUnhideWhenUsed="0" w:defQFormat="0" w:count="376">
     <w:lsdException w:name="Normal" w:uiPriority="0" w:qFormat="1"/>
     <w:lsdException w:name="heading 1" w:uiPriority="9" w:qFormat="1"/>
     <w:lsdException w:name="heading 2" w:semiHidden="1" w:uiPriority="9" w:unhideWhenUsed="1" w:qFormat="1"/>
@@ -297,7 +318,6 @@
     <w:lsdException w:name="HTML Sample" w:semiHidden="1" w:unhideWhenUsed="1"/>
     <w:lsdException w:name="HTML Typewriter" w:semiHidden="1" w:unhideWhenUsed="1"/>
     <w:lsdException w:name="HTML Variable" w:semiHidden="1" w:unhideWhenUsed="1"/>
-    <w:lsdException w:name="Normal Table" w:semiHidden="1" w:unhideWhenUsed="1"/>
     <w:lsdException w:name="annotation subject" w:semiHidden="1" w:unhideWhenUsed="1"/>
     <w:lsdException w:name="No List" w:semiHidden="1" w:unhideWhenUsed="1"/>
     <w:lsdException w:name="Outline List 1" w:semiHidden="1" w:unhideWhenUsed="1"/>
@@ -340,11 +360,8 @@
     <w:lsdException w:name="Table Contemporary" w:semiHidden="1" w:unhideWhenUsed="1"/>
     <w:lsdException w:name="Table Elegant" w:semiHidden="1" w:unhideWhenUsed="1"/>
     <w:lsdException w:name="Table Professional" w:semiHidden="1" w:unhideWhenUsed="1"/>
-    <w:lsdException w:name="Table Subtle 1" w:semiHidden="1" w:unhideWhenUsed="1"/>
     <w:lsdException w:name="Table Subtle 2" w:semiHidden="1" w:unhideWhenUsed="1"/>
     <w:lsdException w:name="Table Web 1" w:semiHidden="1" w:unhideWhenUsed="1"/>
-    <w:lsdException w:name="Table Web 2" w:semiHidden="1" w:unhideWhenUsed="1"/>
-    <w:lsdException w:name="Table Web 3" w:semiHidden="1" w:unhideWhenUsed="1"/>
     <w:lsdException w:name="Balloon Text" w:semiHidden="1" w:unhideWhenUsed="1"/>
     <w:lsdException w:name="Table Grid" w:uiPriority="39"/>
     <w:lsdException w:name="Table Theme" w:semiHidden="1" w:unhideWhenUsed="1"/>
@@ -563,6 +580,11 @@
     <w:lsdException w:name="List Table 5 Dark Accent 6" w:uiPriority="50"/>
     <w:lsdException w:name="List Table 6 Colorful Accent 6" w:uiPriority="51"/>
     <w:lsdException w:name="List Table 7 Colorful Accent 6" w:uiPriority="52"/>
+    <w:lsdException w:name="Mention" w:semiHidden="1" w:unhideWhenUsed="1"/>
+    <w:lsdException w:name="Smart Hyperlink" w:semiHidden="1" w:unhideWhenUsed="1"/>
+    <w:lsdException w:name="Hashtag" w:semiHidden="1" w:unhideWhenUsed="1"/>
+    <w:lsdException w:name="Unresolved Mention" w:semiHidden="1" w:unhideWhenUsed="1"/>
+    <w:lsdException w:name="Smart Link" w:semiHidden="1" w:unhideWhenUsed="1"/>
   </w:latentStyles>
   <w:style w:type="paragraph" w:default="1" w:styleId="Normal">
     <w:name w:val="Normal"/>

--- a/ReportContent/Personal Reflection.docx
+++ b/ReportContent/Personal Reflection.docx
@@ -117,21 +117,78 @@
           <w:lang w:val="en-AU"/>
         </w:rPr>
       </w:pPr>
-      <w:r>
-        <w:rPr>
-          <w:lang w:val="en-AU"/>
-        </w:rPr>
-        <w:lastRenderedPageBreak/>
+    </w:p>
+    <w:p>
+      <w:pPr>
+        <w:pStyle w:val="Heading1"/>
+        <w:rPr>
+          <w:lang w:val="en-AU"/>
+        </w:rPr>
+      </w:pPr>
+      <w:r>
+        <w:rPr>
+          <w:lang w:val="en-AU"/>
+        </w:rPr>
         <w:t>Natalie</w:t>
       </w:r>
     </w:p>
     <w:p>
       <w:pPr>
-        <w:pStyle w:val="Heading1"/>
-        <w:rPr>
-          <w:lang w:val="en-AU"/>
-        </w:rPr>
-      </w:pPr>
+        <w:rPr>
+          <w:lang w:val="en-AU"/>
+        </w:rPr>
+      </w:pPr>
+      <w:r>
+        <w:rPr>
+          <w:lang w:val="en-AU"/>
+        </w:rPr>
+        <w:t>Assignment 3 has been an uphill battle. We put so much time and effort into assignment 2, I think it led to a bit of burn out throughout the group. It took us a bit longer to get started, and with some of us also completing Intro to Programming, it split out attention more than it did in A2.</w:t>
+      </w:r>
+    </w:p>
+    <w:p>
+      <w:pPr>
+        <w:rPr>
+          <w:lang w:val="en-AU"/>
+        </w:rPr>
+      </w:pPr>
+      <w:r>
+        <w:rPr>
+          <w:lang w:val="en-AU"/>
+        </w:rPr>
+        <w:t>It can be hard getting on the same page; we are five people who live in different areas of Australia with full lives. The pandemic has hit us in Melbourne a lot harder than the rest. At times, especially in the past few weeks of curfew, it has been hard for me to stay motivated when I haven’t been able to leave the house. I am very thankful for my teammates for a little bit of human contact during this time.</w:t>
+      </w:r>
+    </w:p>
+    <w:p>
+      <w:pPr>
+        <w:rPr>
+          <w:lang w:val="en-AU"/>
+        </w:rPr>
+      </w:pPr>
+      <w:r>
+        <w:rPr>
+          <w:lang w:val="en-AU"/>
+        </w:rPr>
+        <w:t>Due to a lack of understanding, we had some problems early on dedicating too much time into developing a functioning app through coding language even though it was not needed. However, through this, I ended up researching a lot about app manufacturing and I am very interested in using React or Flutter to develop my own app as a hobby.</w:t>
+      </w:r>
+    </w:p>
+    <w:p>
+      <w:pPr>
+        <w:rPr>
+          <w:lang w:val="en-AU"/>
+        </w:rPr>
+      </w:pPr>
+      <w:r>
+        <w:rPr>
+          <w:lang w:val="en-AU"/>
+        </w:rPr>
+        <w:t xml:space="preserve">Once again, Vanessa did a great job at pulling the group together and making sure we stay up to date. </w:t>
+      </w:r>
+      <w:r>
+        <w:rPr>
+          <w:lang w:val="en-AU"/>
+        </w:rPr>
+        <w:t>Thank you, Team XVI, for your feedback and allowing me to undertake the logo design, app design, website design and video. Through making these, I finally, after 25 years of confusion, have found a passion and enjoyment in these areas of design that I would love to turn into a career.</w:t>
+      </w:r>
     </w:p>
     <w:p>
       <w:pPr>
@@ -318,6 +375,7 @@
     <w:lsdException w:name="HTML Sample" w:semiHidden="1" w:unhideWhenUsed="1"/>
     <w:lsdException w:name="HTML Typewriter" w:semiHidden="1" w:unhideWhenUsed="1"/>
     <w:lsdException w:name="HTML Variable" w:semiHidden="1" w:unhideWhenUsed="1"/>
+    <w:lsdException w:name="Normal Table" w:semiHidden="1" w:unhideWhenUsed="1"/>
     <w:lsdException w:name="annotation subject" w:semiHidden="1" w:unhideWhenUsed="1"/>
     <w:lsdException w:name="No List" w:semiHidden="1" w:unhideWhenUsed="1"/>
     <w:lsdException w:name="Outline List 1" w:semiHidden="1" w:unhideWhenUsed="1"/>
@@ -360,8 +418,11 @@
     <w:lsdException w:name="Table Contemporary" w:semiHidden="1" w:unhideWhenUsed="1"/>
     <w:lsdException w:name="Table Elegant" w:semiHidden="1" w:unhideWhenUsed="1"/>
     <w:lsdException w:name="Table Professional" w:semiHidden="1" w:unhideWhenUsed="1"/>
+    <w:lsdException w:name="Table Subtle 1" w:semiHidden="1" w:unhideWhenUsed="1"/>
     <w:lsdException w:name="Table Subtle 2" w:semiHidden="1" w:unhideWhenUsed="1"/>
     <w:lsdException w:name="Table Web 1" w:semiHidden="1" w:unhideWhenUsed="1"/>
+    <w:lsdException w:name="Table Web 2" w:semiHidden="1" w:unhideWhenUsed="1"/>
+    <w:lsdException w:name="Table Web 3" w:semiHidden="1" w:unhideWhenUsed="1"/>
     <w:lsdException w:name="Balloon Text" w:semiHidden="1" w:unhideWhenUsed="1"/>
     <w:lsdException w:name="Table Grid" w:uiPriority="39"/>
     <w:lsdException w:name="Table Theme" w:semiHidden="1" w:unhideWhenUsed="1"/>

--- a/ReportContent/Personal Reflection.docx
+++ b/ReportContent/Personal Reflection.docx
@@ -99,15 +99,7 @@
     </w:p>
     <w:p>
       <w:r>
-        <w:t xml:space="preserve">Thank you, fellow members of team XVI, for a </w:t>
-      </w:r>
-      <w:proofErr w:type="gramStart"/>
-      <w:r>
-        <w:t>great few months</w:t>
-      </w:r>
-      <w:proofErr w:type="gramEnd"/>
-      <w:r>
-        <w:t>, and for all of your support. I am better for meeting you all and wish you all the best wherever the future takes you.</w:t>
+        <w:t>Thank you, fellow members of team XVI, for a great few months, and for all of your support. I am better for meeting you all and wish you all the best wherever the future takes you.</w:t>
       </w:r>
     </w:p>
     <w:p>
@@ -214,11 +206,74 @@
     </w:p>
     <w:p>
       <w:pPr>
-        <w:pStyle w:val="Heading1"/>
-        <w:rPr>
-          <w:lang w:val="en-AU"/>
-        </w:rPr>
-      </w:pPr>
+        <w:rPr>
+          <w:lang w:val="en-AU"/>
+        </w:rPr>
+      </w:pPr>
+      <w:r>
+        <w:rPr>
+          <w:lang w:val="en-AU"/>
+        </w:rPr>
+        <w:t>Group projects can always be difficult, especially when with new people who are located all around Australia. Despite this, in assessment 2 our group worked together extremely well. Assignment 3 however a lot of enthusiasm was lost, which slowed down work speeds.</w:t>
+      </w:r>
+    </w:p>
+    <w:p>
+      <w:pPr>
+        <w:rPr>
+          <w:lang w:val="en-AU"/>
+        </w:rPr>
+      </w:pPr>
+      <w:r>
+        <w:rPr>
+          <w:lang w:val="en-AU"/>
+        </w:rPr>
+        <w:t>Communication is an important part of being in a team, and even I did not communicate as much as I or the group would have liked. This can create some stress with the group as they worry to whether the parts they need are going to be completed in time.</w:t>
+      </w:r>
+    </w:p>
+    <w:p>
+      <w:pPr>
+        <w:rPr>
+          <w:lang w:val="en-AU"/>
+        </w:rPr>
+      </w:pPr>
+      <w:r>
+        <w:rPr>
+          <w:lang w:val="en-AU"/>
+        </w:rPr>
+        <w:t>During the beginning of the assessment, everyone was stressed, believing a functional app had to be presented apart of the assignment 3. This meant each member thought they had less time and more work to do. But this was not needed as a functional app was not required.</w:t>
+      </w:r>
+    </w:p>
+    <w:p>
+      <w:pPr>
+        <w:rPr>
+          <w:lang w:val="en-AU"/>
+        </w:rPr>
+      </w:pPr>
+      <w:r>
+        <w:rPr>
+          <w:lang w:val="en-AU"/>
+        </w:rPr>
+        <w:t>The research I and others had done throughout the last few months has allowed to think about my career plans and how I want to proceed with them, and without completing these assessments (A1, A2, A3) I don’t think I would be nearly as prepared for what I have to do in the future to ensure my own success.</w:t>
+      </w:r>
+    </w:p>
+    <w:p>
+      <w:pPr>
+        <w:rPr>
+          <w:lang w:val="en-AU"/>
+        </w:rPr>
+      </w:pPr>
+      <w:r>
+        <w:rPr>
+          <w:lang w:val="en-AU"/>
+        </w:rPr>
+        <w:t xml:space="preserve">Each member of Group 16 can produce amazing individual work and provide great work efforts. Vanessa’s ability to pull the team together, set deadlines and chase everybody down and keep them on the right path was essential in ensuring the success of </w:t>
+      </w:r>
+      <w:r>
+        <w:rPr>
+          <w:lang w:val="en-AU"/>
+        </w:rPr>
+        <w:t xml:space="preserve">A2 and A3. </w:t>
+      </w:r>
     </w:p>
     <w:p>
       <w:pPr>

--- a/ReportContent/Personal Reflection.docx
+++ b/ReportContent/Personal Reflection.docx
@@ -1,6 +1,6 @@
 
 <file path=word/document.xml><?xml version="1.0" encoding="utf-8"?>
-<w:document xmlns:wpc="http://schemas.microsoft.com/office/word/2010/wordprocessingCanvas" xmlns:cx="http://schemas.microsoft.com/office/drawing/2014/chartex" xmlns:cx1="http://schemas.microsoft.com/office/drawing/2015/9/8/chartex" xmlns:cx2="http://schemas.microsoft.com/office/drawing/2015/10/21/chartex" xmlns:cx3="http://schemas.microsoft.com/office/drawing/2016/5/9/chartex" xmlns:cx4="http://schemas.microsoft.com/office/drawing/2016/5/10/chartex" xmlns:cx5="http://schemas.microsoft.com/office/drawing/2016/5/11/chartex" xmlns:cx6="http://schemas.microsoft.com/office/drawing/2016/5/12/chartex" xmlns:cx7="http://schemas.microsoft.com/office/drawing/2016/5/13/chartex" xmlns:cx8="http://schemas.microsoft.com/office/drawing/2016/5/14/chartex" xmlns:mc="http://schemas.openxmlformats.org/markup-compatibility/2006" xmlns:aink="http://schemas.microsoft.com/office/drawing/2016/ink" xmlns:am3d="http://schemas.microsoft.com/office/drawing/2017/model3d" xmlns:o="urn:schemas-microsoft-com:office:office" xmlns:r="http://schemas.openxmlformats.org/officeDocument/2006/relationships" xmlns:m="http://schemas.openxmlformats.org/officeDocument/2006/math" xmlns:v="urn:schemas-microsoft-com:vml" xmlns:wp14="http://schemas.microsoft.com/office/word/2010/wordprocessingDrawing" xmlns:wp="http://schemas.openxmlformats.org/drawingml/2006/wordprocessingDrawing" xmlns:w10="urn:schemas-microsoft-com:office:word" xmlns:w="http://schemas.openxmlformats.org/wordprocessingml/2006/main" xmlns:w14="http://schemas.microsoft.com/office/word/2010/wordml" xmlns:w15="http://schemas.microsoft.com/office/word/2012/wordml" xmlns:w16cex="http://schemas.microsoft.com/office/word/2018/wordml/cex" xmlns:w16cid="http://schemas.microsoft.com/office/word/2016/wordml/cid" xmlns:w16="http://schemas.microsoft.com/office/word/2018/wordml" xmlns:w16se="http://schemas.microsoft.com/office/word/2015/wordml/symex" xmlns:wpg="http://schemas.microsoft.com/office/word/2010/wordprocessingGroup" xmlns:wpi="http://schemas.microsoft.com/office/word/2010/wordprocessingInk" xmlns:wne="http://schemas.microsoft.com/office/word/2006/wordml" xmlns:wps="http://schemas.microsoft.com/office/word/2010/wordprocessingShape" mc:Ignorable="w14 w15 w16se w16cid w16 w16cex wp14">
+<w:document xmlns:wpc="http://schemas.microsoft.com/office/word/2010/wordprocessingCanvas" xmlns:cx="http://schemas.microsoft.com/office/drawing/2014/chartex" xmlns:cx1="http://schemas.microsoft.com/office/drawing/2015/9/8/chartex" xmlns:mc="http://schemas.openxmlformats.org/markup-compatibility/2006" xmlns:o="urn:schemas-microsoft-com:office:office" xmlns:r="http://schemas.openxmlformats.org/officeDocument/2006/relationships" xmlns:m="http://schemas.openxmlformats.org/officeDocument/2006/math" xmlns:v="urn:schemas-microsoft-com:vml" xmlns:wp14="http://schemas.microsoft.com/office/word/2010/wordprocessingDrawing" xmlns:wp="http://schemas.openxmlformats.org/drawingml/2006/wordprocessingDrawing" xmlns:w10="urn:schemas-microsoft-com:office:word" xmlns:w="http://schemas.openxmlformats.org/wordprocessingml/2006/main" xmlns:w14="http://schemas.microsoft.com/office/word/2010/wordml" xmlns:w15="http://schemas.microsoft.com/office/word/2012/wordml" xmlns:w16se="http://schemas.microsoft.com/office/word/2015/wordml/symex" xmlns:wpg="http://schemas.microsoft.com/office/word/2010/wordprocessingGroup" xmlns:wpi="http://schemas.microsoft.com/office/word/2010/wordprocessingInk" xmlns:wne="http://schemas.microsoft.com/office/word/2006/wordml" xmlns:wps="http://schemas.microsoft.com/office/word/2010/wordprocessingShape" mc:Ignorable="w14 w15 w16se wp14">
   <w:body>
     <w:p>
       <w:pPr>
@@ -44,6 +44,15 @@
     </w:p>
     <w:p>
       <w:pPr>
+        <w:rPr>
+          <w:lang w:val="en-AU"/>
+        </w:rPr>
+      </w:pPr>
+      <w:bookmarkStart w:id="0" w:name="_GoBack"/>
+      <w:bookmarkEnd w:id="0"/>
+    </w:p>
+    <w:p>
+      <w:pPr>
         <w:pStyle w:val="Heading1"/>
         <w:rPr>
           <w:lang w:val="en-AU"/>
@@ -94,7 +103,15 @@
     </w:p>
     <w:p>
       <w:r>
-        <w:t>You could sense that all of us were affected in some way by isolation, or something in our lives that lessened  our potential to maintain our scholastic requirements, but everybody, though facing adversity, pushed through and delivered. I am immensely proud of our whole team and am happy to call myself a member of XVI. To deliver something of this quality is difficult at the best of times, but we did it against the grain and against adversity, which is something that will forever impress me.</w:t>
+        <w:t xml:space="preserve">You could sense that all of us were affected in some way by isolation, or something in our lives that </w:t>
+      </w:r>
+      <w:proofErr w:type="gramStart"/>
+      <w:r>
+        <w:t>lessened  our</w:t>
+      </w:r>
+      <w:proofErr w:type="gramEnd"/>
+      <w:r>
+        <w:t xml:space="preserve"> potential to maintain our scholastic requirements, but everybody, though facing adversity, pushed through and delivered. I am immensely proud of our whole team and am happy to call myself a member of XVI. To deliver something of this quality is difficult at the best of times, but we did it against the grain and against adversity, which is something that will forever impress me.</w:t>
       </w:r>
     </w:p>
     <w:p>
@@ -134,7 +151,21 @@
         <w:rPr>
           <w:lang w:val="en-AU"/>
         </w:rPr>
-        <w:t>Assignment 3 has been an uphill battle. We put so much time and effort into assignment 2, I think it led to a bit of burn out throughout the group. It took us a bit longer to get started, and with some of us also completing Intro to Programming, it split out attention more than it did in A2.</w:t>
+        <w:t xml:space="preserve">Assignment 3 has been an uphill battle. We put so much time and effort into assignment 2, I think it led to a bit of burn out throughout the group. It took us a bit longer to get started, and with some of us also completing Intro to Programming, it split out attention more than it did in </w:t>
+      </w:r>
+      <w:proofErr w:type="spellStart"/>
+      <w:r>
+        <w:rPr>
+          <w:lang w:val="en-AU"/>
+        </w:rPr>
+        <w:t>A2</w:t>
+      </w:r>
+      <w:proofErr w:type="spellEnd"/>
+      <w:r>
+        <w:rPr>
+          <w:lang w:val="en-AU"/>
+        </w:rPr>
+        <w:t>.</w:t>
       </w:r>
     </w:p>
     <w:p>
@@ -253,7 +284,47 @@
         <w:rPr>
           <w:lang w:val="en-AU"/>
         </w:rPr>
-        <w:t>The research I and others had done throughout the last few months has allowed to think about my career plans and how I want to proceed with them, and without completing these assessments (A1, A2, A3) I don’t think I would be nearly as prepared for what I have to do in the future to ensure my own success.</w:t>
+        <w:t xml:space="preserve">The research I and others had done throughout the last few months has allowed to think about my career plans and how I want to proceed with them, and without completing these assessments (A1, </w:t>
+      </w:r>
+      <w:proofErr w:type="spellStart"/>
+      <w:r>
+        <w:rPr>
+          <w:lang w:val="en-AU"/>
+        </w:rPr>
+        <w:t>A2</w:t>
+      </w:r>
+      <w:proofErr w:type="spellEnd"/>
+      <w:r>
+        <w:rPr>
+          <w:lang w:val="en-AU"/>
+        </w:rPr>
+        <w:t xml:space="preserve">, </w:t>
+      </w:r>
+      <w:proofErr w:type="spellStart"/>
+      <w:r>
+        <w:rPr>
+          <w:lang w:val="en-AU"/>
+        </w:rPr>
+        <w:t>A3</w:t>
+      </w:r>
+      <w:proofErr w:type="spellEnd"/>
+      <w:r>
+        <w:rPr>
+          <w:lang w:val="en-AU"/>
+        </w:rPr>
+        <w:t>) I don’t think I would be nearly as prepared for what I have to do</w:t>
+      </w:r>
+      <w:r>
+        <w:rPr>
+          <w:lang w:val="en-AU"/>
+        </w:rPr>
+        <w:t xml:space="preserve"> in the future to ensure my own </w:t>
+      </w:r>
+      <w:r>
+        <w:rPr>
+          <w:lang w:val="en-AU"/>
+        </w:rPr>
+        <w:t>success.</w:t>
       </w:r>
     </w:p>
     <w:p>
@@ -268,11 +339,33 @@
         </w:rPr>
         <w:t xml:space="preserve">Each member of Group 16 can produce amazing individual work and provide great work efforts. Vanessa’s ability to pull the team together, set deadlines and chase everybody down and keep them on the right path was essential in ensuring the success of </w:t>
       </w:r>
-      <w:r>
-        <w:rPr>
-          <w:lang w:val="en-AU"/>
-        </w:rPr>
-        <w:t xml:space="preserve">A2 and A3. </w:t>
+      <w:proofErr w:type="spellStart"/>
+      <w:r>
+        <w:rPr>
+          <w:lang w:val="en-AU"/>
+        </w:rPr>
+        <w:t>A2</w:t>
+      </w:r>
+      <w:proofErr w:type="spellEnd"/>
+      <w:r>
+        <w:rPr>
+          <w:lang w:val="en-AU"/>
+        </w:rPr>
+        <w:t xml:space="preserve"> and </w:t>
+      </w:r>
+      <w:proofErr w:type="spellStart"/>
+      <w:r>
+        <w:rPr>
+          <w:lang w:val="en-AU"/>
+        </w:rPr>
+        <w:t>A3</w:t>
+      </w:r>
+      <w:proofErr w:type="spellEnd"/>
+      <w:r>
+        <w:rPr>
+          <w:lang w:val="en-AU"/>
+        </w:rPr>
+        <w:t xml:space="preserve">. </w:t>
       </w:r>
     </w:p>
     <w:p>
@@ -295,6 +388,337 @@
           <w:lang w:val="en-AU"/>
         </w:rPr>
         <w:t>Vanessa</w:t>
+      </w:r>
+    </w:p>
+    <w:p>
+      <w:pPr>
+        <w:rPr>
+          <w:lang w:val="en-AU"/>
+        </w:rPr>
+      </w:pPr>
+      <w:r>
+        <w:rPr>
+          <w:lang w:val="en-AU"/>
+        </w:rPr>
+        <w:t xml:space="preserve">After such a successful collaboration in </w:t>
+      </w:r>
+      <w:proofErr w:type="spellStart"/>
+      <w:r>
+        <w:rPr>
+          <w:lang w:val="en-AU"/>
+        </w:rPr>
+        <w:t>A2</w:t>
+      </w:r>
+      <w:proofErr w:type="spellEnd"/>
+      <w:r>
+        <w:rPr>
+          <w:lang w:val="en-AU"/>
+        </w:rPr>
+        <w:t xml:space="preserve">, I personally was excited to kick on with </w:t>
+      </w:r>
+      <w:proofErr w:type="spellStart"/>
+      <w:r>
+        <w:rPr>
+          <w:lang w:val="en-AU"/>
+        </w:rPr>
+        <w:t>A3</w:t>
+      </w:r>
+      <w:proofErr w:type="spellEnd"/>
+      <w:r>
+        <w:rPr>
+          <w:lang w:val="en-AU"/>
+        </w:rPr>
+        <w:t xml:space="preserve">. This is what I do, I love to collaborate and learn from others. Unfortunately, we were all a little unsure about the expectations of </w:t>
+      </w:r>
+      <w:proofErr w:type="spellStart"/>
+      <w:r>
+        <w:rPr>
+          <w:lang w:val="en-AU"/>
+        </w:rPr>
+        <w:t>A3</w:t>
+      </w:r>
+      <w:proofErr w:type="spellEnd"/>
+      <w:r>
+        <w:rPr>
+          <w:lang w:val="en-AU"/>
+        </w:rPr>
+        <w:t xml:space="preserve"> and began to pursue the development of the application. As this is such a significant task, everyone felt rather overwhelmed from what was required. As a result, the high from such success in </w:t>
+      </w:r>
+      <w:proofErr w:type="spellStart"/>
+      <w:r>
+        <w:rPr>
+          <w:lang w:val="en-AU"/>
+        </w:rPr>
+        <w:t>A2</w:t>
+      </w:r>
+      <w:proofErr w:type="spellEnd"/>
+      <w:r>
+        <w:rPr>
+          <w:lang w:val="en-AU"/>
+        </w:rPr>
+        <w:t xml:space="preserve"> and receiving almost a perfect score of 98, was lost. </w:t>
+      </w:r>
+    </w:p>
+    <w:p>
+      <w:pPr>
+        <w:rPr>
+          <w:lang w:val="en-AU"/>
+        </w:rPr>
+      </w:pPr>
+      <w:r>
+        <w:rPr>
+          <w:lang w:val="en-AU"/>
+        </w:rPr>
+        <w:t xml:space="preserve">In the very early stages, we had quite a bit of collaboration going on and every now and then we would have a chat casually, however after a few weeks in, communication and even the banter dropped significantly. Work was done independently once we realised we didn’t need to develop an application. </w:t>
+      </w:r>
+    </w:p>
+    <w:p>
+      <w:pPr>
+        <w:rPr>
+          <w:lang w:val="en-AU"/>
+        </w:rPr>
+      </w:pPr>
+      <w:r>
+        <w:rPr>
+          <w:lang w:val="en-AU"/>
+        </w:rPr>
+        <w:t xml:space="preserve">I personally found </w:t>
+      </w:r>
+      <w:proofErr w:type="spellStart"/>
+      <w:r>
+        <w:rPr>
+          <w:lang w:val="en-AU"/>
+        </w:rPr>
+        <w:t>A3</w:t>
+      </w:r>
+      <w:proofErr w:type="spellEnd"/>
+      <w:r>
+        <w:rPr>
+          <w:lang w:val="en-AU"/>
+        </w:rPr>
+        <w:t xml:space="preserve"> to be very</w:t>
+      </w:r>
+      <w:r>
+        <w:rPr>
+          <w:lang w:val="en-AU"/>
+        </w:rPr>
+        <w:t xml:space="preserve"> stressful at times </w:t>
+      </w:r>
+      <w:r>
+        <w:rPr>
+          <w:lang w:val="en-AU"/>
+        </w:rPr>
+        <w:t>due to little communication and</w:t>
+      </w:r>
+      <w:r>
+        <w:rPr>
+          <w:lang w:val="en-AU"/>
+        </w:rPr>
+        <w:t xml:space="preserve"> </w:t>
+      </w:r>
+      <w:r>
+        <w:rPr>
+          <w:lang w:val="en-AU"/>
+        </w:rPr>
+        <w:t xml:space="preserve">limited </w:t>
+      </w:r>
+      <w:r>
+        <w:rPr>
+          <w:lang w:val="en-AU"/>
+        </w:rPr>
+        <w:t xml:space="preserve">activity in GitHub. </w:t>
+      </w:r>
+      <w:r>
+        <w:rPr>
+          <w:lang w:val="en-AU"/>
+        </w:rPr>
+        <w:t>Despite this</w:t>
+      </w:r>
+      <w:r>
+        <w:rPr>
+          <w:lang w:val="en-AU"/>
+        </w:rPr>
+        <w:t xml:space="preserve">, everything was </w:t>
+      </w:r>
+      <w:r>
+        <w:rPr>
+          <w:lang w:val="en-AU"/>
+        </w:rPr>
+        <w:t xml:space="preserve">eventually </w:t>
+      </w:r>
+      <w:r>
+        <w:rPr>
+          <w:lang w:val="en-AU"/>
+        </w:rPr>
+        <w:t xml:space="preserve">completed on time and </w:t>
+      </w:r>
+      <w:r>
+        <w:rPr>
+          <w:lang w:val="en-AU"/>
+        </w:rPr>
+        <w:t>the work produced by members in the group was extremely well done and I’m p</w:t>
+      </w:r>
+      <w:r>
+        <w:rPr>
+          <w:lang w:val="en-AU"/>
+        </w:rPr>
+        <w:t>roud of the work they achieved and us a</w:t>
+      </w:r>
+      <w:r>
+        <w:rPr>
+          <w:lang w:val="en-AU"/>
+        </w:rPr>
+        <w:t>s a</w:t>
+      </w:r>
+      <w:r>
+        <w:rPr>
+          <w:lang w:val="en-AU"/>
+        </w:rPr>
+        <w:t xml:space="preserve"> team. </w:t>
+      </w:r>
+    </w:p>
+    <w:p>
+      <w:pPr>
+        <w:rPr>
+          <w:lang w:val="en-AU"/>
+        </w:rPr>
+      </w:pPr>
+      <w:r>
+        <w:rPr>
+          <w:lang w:val="en-AU"/>
+        </w:rPr>
+        <w:t xml:space="preserve">Everyone has their own battles to fight at the moment, for me, mine is working fulltime with high expectations from leadership. Others in the team are facing a direct impact from </w:t>
+      </w:r>
+      <w:proofErr w:type="spellStart"/>
+      <w:r>
+        <w:rPr>
+          <w:lang w:val="en-AU"/>
+        </w:rPr>
+        <w:t>COVID</w:t>
+      </w:r>
+      <w:proofErr w:type="spellEnd"/>
+      <w:r>
+        <w:rPr>
+          <w:lang w:val="en-AU"/>
+        </w:rPr>
+        <w:t>-19 and other personal and work commitments.</w:t>
+      </w:r>
+      <w:r>
+        <w:rPr>
+          <w:lang w:val="en-AU"/>
+        </w:rPr>
+        <w:t xml:space="preserve"> The thing I loved most about our team was the compassion</w:t>
+      </w:r>
+      <w:r>
+        <w:rPr>
+          <w:lang w:val="en-AU"/>
+        </w:rPr>
+        <w:t xml:space="preserve"> and empathy we had for each other</w:t>
+      </w:r>
+      <w:r>
+        <w:rPr>
+          <w:lang w:val="en-AU"/>
+        </w:rPr>
+        <w:t>.</w:t>
+      </w:r>
+      <w:r>
+        <w:rPr>
+          <w:lang w:val="en-AU"/>
+        </w:rPr>
+        <w:t xml:space="preserve"> </w:t>
+      </w:r>
+    </w:p>
+    <w:p>
+      <w:pPr>
+        <w:rPr>
+          <w:lang w:val="en-AU"/>
+        </w:rPr>
+      </w:pPr>
+      <w:r>
+        <w:rPr>
+          <w:lang w:val="en-AU"/>
+        </w:rPr>
+        <w:t>I am grateful to have teamed up with such an awesome group of people to do these assignments, I wouldn’t change it even if I could! Thank you to everyone for committing to the work and coming through</w:t>
+      </w:r>
+      <w:r>
+        <w:rPr>
+          <w:lang w:val="en-AU"/>
+        </w:rPr>
+        <w:t xml:space="preserve"> in the end</w:t>
+      </w:r>
+      <w:r>
+        <w:rPr>
+          <w:lang w:val="en-AU"/>
+        </w:rPr>
+        <w:t xml:space="preserve"> with </w:t>
+      </w:r>
+      <w:r>
+        <w:rPr>
+          <w:lang w:val="en-AU"/>
+        </w:rPr>
+        <w:t xml:space="preserve">high </w:t>
+      </w:r>
+      <w:r>
+        <w:rPr>
+          <w:lang w:val="en-AU"/>
+        </w:rPr>
+        <w:t xml:space="preserve">quality work for both assignments. </w:t>
+      </w:r>
+    </w:p>
+    <w:p>
+      <w:pPr>
+        <w:rPr>
+          <w:lang w:val="en-AU"/>
+        </w:rPr>
+      </w:pPr>
+      <w:r>
+        <w:rPr>
+          <w:lang w:val="en-AU"/>
+        </w:rPr>
+        <w:t>A big shout out to Nat, who not only did the logo, but did our websites, the demo application design and presentation design. You certainly have a knack for design and have complete faith you will have a</w:t>
+      </w:r>
+      <w:r>
+        <w:rPr>
+          <w:lang w:val="en-AU"/>
+        </w:rPr>
+        <w:t xml:space="preserve"> successful career in the field. </w:t>
+      </w:r>
+    </w:p>
+    <w:p>
+      <w:pPr>
+        <w:rPr>
+          <w:lang w:val="en-AU"/>
+        </w:rPr>
+      </w:pPr>
+      <w:r>
+        <w:rPr>
+          <w:lang w:val="en-AU"/>
+        </w:rPr>
+        <w:t xml:space="preserve">This experience has been invaluable as </w:t>
+      </w:r>
+      <w:r>
+        <w:rPr>
+          <w:lang w:val="en-AU"/>
+        </w:rPr>
+        <w:t xml:space="preserve">I have learned a lot from </w:t>
+      </w:r>
+      <w:r>
+        <w:rPr>
+          <w:lang w:val="en-AU"/>
+        </w:rPr>
+        <w:t>my fellow team</w:t>
+      </w:r>
+      <w:r>
+        <w:rPr>
+          <w:lang w:val="en-AU"/>
+        </w:rPr>
+        <w:t xml:space="preserve"> members </w:t>
+      </w:r>
+      <w:r>
+        <w:rPr>
+          <w:lang w:val="en-AU"/>
+        </w:rPr>
+        <w:t xml:space="preserve">and the group assignments. </w:t>
       </w:r>
     </w:p>
     <w:sectPr>
@@ -308,7 +732,7 @@
 </file>
 
 <file path=word/styles.xml><?xml version="1.0" encoding="utf-8"?>
-<w:styles xmlns:mc="http://schemas.openxmlformats.org/markup-compatibility/2006" xmlns:r="http://schemas.openxmlformats.org/officeDocument/2006/relationships" xmlns:w="http://schemas.openxmlformats.org/wordprocessingml/2006/main" xmlns:w14="http://schemas.microsoft.com/office/word/2010/wordml" xmlns:w15="http://schemas.microsoft.com/office/word/2012/wordml" xmlns:w16cex="http://schemas.microsoft.com/office/word/2018/wordml/cex" xmlns:w16cid="http://schemas.microsoft.com/office/word/2016/wordml/cid" xmlns:w16="http://schemas.microsoft.com/office/word/2018/wordml" xmlns:w16se="http://schemas.microsoft.com/office/word/2015/wordml/symex" mc:Ignorable="w14 w15 w16se w16cid w16 w16cex">
+<w:styles xmlns:mc="http://schemas.openxmlformats.org/markup-compatibility/2006" xmlns:r="http://schemas.openxmlformats.org/officeDocument/2006/relationships" xmlns:w="http://schemas.openxmlformats.org/wordprocessingml/2006/main" xmlns:w14="http://schemas.microsoft.com/office/word/2010/wordml" xmlns:w15="http://schemas.microsoft.com/office/word/2012/wordml" xmlns:w16se="http://schemas.microsoft.com/office/word/2015/wordml/symex" mc:Ignorable="w14 w15 w16se">
   <w:docDefaults>
     <w:rPrDefault>
       <w:rPr>
@@ -324,7 +748,7 @@
       </w:pPr>
     </w:pPrDefault>
   </w:docDefaults>
-  <w:latentStyles w:defLockedState="0" w:defUIPriority="99" w:defSemiHidden="0" w:defUnhideWhenUsed="0" w:defQFormat="0" w:count="376">
+  <w:latentStyles w:defLockedState="0" w:defUIPriority="99" w:defSemiHidden="0" w:defUnhideWhenUsed="0" w:defQFormat="0" w:count="371">
     <w:lsdException w:name="Normal" w:uiPriority="0" w:qFormat="1"/>
     <w:lsdException w:name="heading 1" w:uiPriority="9" w:qFormat="1"/>
     <w:lsdException w:name="heading 2" w:semiHidden="1" w:uiPriority="9" w:unhideWhenUsed="1" w:qFormat="1"/>
@@ -696,11 +1120,6 @@
     <w:lsdException w:name="List Table 5 Dark Accent 6" w:uiPriority="50"/>
     <w:lsdException w:name="List Table 6 Colorful Accent 6" w:uiPriority="51"/>
     <w:lsdException w:name="List Table 7 Colorful Accent 6" w:uiPriority="52"/>
-    <w:lsdException w:name="Mention" w:semiHidden="1" w:unhideWhenUsed="1"/>
-    <w:lsdException w:name="Smart Hyperlink" w:semiHidden="1" w:unhideWhenUsed="1"/>
-    <w:lsdException w:name="Hashtag" w:semiHidden="1" w:unhideWhenUsed="1"/>
-    <w:lsdException w:name="Unresolved Mention" w:semiHidden="1" w:unhideWhenUsed="1"/>
-    <w:lsdException w:name="Smart Link" w:semiHidden="1" w:unhideWhenUsed="1"/>
   </w:latentStyles>
   <w:style w:type="paragraph" w:default="1" w:styleId="Normal">
     <w:name w:val="Normal"/>

--- a/ReportContent/Personal Reflection.docx
+++ b/ReportContent/Personal Reflection.docx
@@ -1,6 +1,6 @@
 
 <file path=word/document.xml><?xml version="1.0" encoding="utf-8"?>
-<w:document xmlns:wpc="http://schemas.microsoft.com/office/word/2010/wordprocessingCanvas" xmlns:cx="http://schemas.microsoft.com/office/drawing/2014/chartex" xmlns:cx1="http://schemas.microsoft.com/office/drawing/2015/9/8/chartex" xmlns:mc="http://schemas.openxmlformats.org/markup-compatibility/2006" xmlns:o="urn:schemas-microsoft-com:office:office" xmlns:r="http://schemas.openxmlformats.org/officeDocument/2006/relationships" xmlns:m="http://schemas.openxmlformats.org/officeDocument/2006/math" xmlns:v="urn:schemas-microsoft-com:vml" xmlns:wp14="http://schemas.microsoft.com/office/word/2010/wordprocessingDrawing" xmlns:wp="http://schemas.openxmlformats.org/drawingml/2006/wordprocessingDrawing" xmlns:w10="urn:schemas-microsoft-com:office:word" xmlns:w="http://schemas.openxmlformats.org/wordprocessingml/2006/main" xmlns:w14="http://schemas.microsoft.com/office/word/2010/wordml" xmlns:w15="http://schemas.microsoft.com/office/word/2012/wordml" xmlns:w16se="http://schemas.microsoft.com/office/word/2015/wordml/symex" xmlns:wpg="http://schemas.microsoft.com/office/word/2010/wordprocessingGroup" xmlns:wpi="http://schemas.microsoft.com/office/word/2010/wordprocessingInk" xmlns:wne="http://schemas.microsoft.com/office/word/2006/wordml" xmlns:wps="http://schemas.microsoft.com/office/word/2010/wordprocessingShape" mc:Ignorable="w14 w15 w16se wp14">
+<w:document xmlns:wpc="http://schemas.microsoft.com/office/word/2010/wordprocessingCanvas" xmlns:cx="http://schemas.microsoft.com/office/drawing/2014/chartex" xmlns:cx1="http://schemas.microsoft.com/office/drawing/2015/9/8/chartex" xmlns:cx2="http://schemas.microsoft.com/office/drawing/2015/10/21/chartex" xmlns:cx3="http://schemas.microsoft.com/office/drawing/2016/5/9/chartex" xmlns:cx4="http://schemas.microsoft.com/office/drawing/2016/5/10/chartex" xmlns:cx5="http://schemas.microsoft.com/office/drawing/2016/5/11/chartex" xmlns:cx6="http://schemas.microsoft.com/office/drawing/2016/5/12/chartex" xmlns:cx7="http://schemas.microsoft.com/office/drawing/2016/5/13/chartex" xmlns:cx8="http://schemas.microsoft.com/office/drawing/2016/5/14/chartex" xmlns:mc="http://schemas.openxmlformats.org/markup-compatibility/2006" xmlns:aink="http://schemas.microsoft.com/office/drawing/2016/ink" xmlns:am3d="http://schemas.microsoft.com/office/drawing/2017/model3d" xmlns:o="urn:schemas-microsoft-com:office:office" xmlns:r="http://schemas.openxmlformats.org/officeDocument/2006/relationships" xmlns:m="http://schemas.openxmlformats.org/officeDocument/2006/math" xmlns:v="urn:schemas-microsoft-com:vml" xmlns:wp14="http://schemas.microsoft.com/office/word/2010/wordprocessingDrawing" xmlns:wp="http://schemas.openxmlformats.org/drawingml/2006/wordprocessingDrawing" xmlns:w10="urn:schemas-microsoft-com:office:word" xmlns:w="http://schemas.openxmlformats.org/wordprocessingml/2006/main" xmlns:w14="http://schemas.microsoft.com/office/word/2010/wordml" xmlns:w15="http://schemas.microsoft.com/office/word/2012/wordml" xmlns:w16cex="http://schemas.microsoft.com/office/word/2018/wordml/cex" xmlns:w16cid="http://schemas.microsoft.com/office/word/2016/wordml/cid" xmlns:w16="http://schemas.microsoft.com/office/word/2018/wordml" xmlns:w16se="http://schemas.microsoft.com/office/word/2015/wordml/symex" xmlns:wpg="http://schemas.microsoft.com/office/word/2010/wordprocessingGroup" xmlns:wpi="http://schemas.microsoft.com/office/word/2010/wordprocessingInk" xmlns:wne="http://schemas.microsoft.com/office/word/2006/wordml" xmlns:wps="http://schemas.microsoft.com/office/word/2010/wordprocessingShape" mc:Ignorable="w14 w15 w16se w16cid w16 w16cex wp14">
   <w:body>
     <w:p>
       <w:pPr>
@@ -48,8 +48,6 @@
           <w:lang w:val="en-AU"/>
         </w:rPr>
       </w:pPr>
-      <w:bookmarkStart w:id="0" w:name="_GoBack"/>
-      <w:bookmarkEnd w:id="0"/>
     </w:p>
     <w:p>
       <w:pPr>
@@ -151,21 +149,7 @@
         <w:rPr>
           <w:lang w:val="en-AU"/>
         </w:rPr>
-        <w:t xml:space="preserve">Assignment 3 has been an uphill battle. We put so much time and effort into assignment 2, I think it led to a bit of burn out throughout the group. It took us a bit longer to get started, and with some of us also completing Intro to Programming, it split out attention more than it did in </w:t>
-      </w:r>
-      <w:proofErr w:type="spellStart"/>
-      <w:r>
-        <w:rPr>
-          <w:lang w:val="en-AU"/>
-        </w:rPr>
-        <w:t>A2</w:t>
-      </w:r>
-      <w:proofErr w:type="spellEnd"/>
-      <w:r>
-        <w:rPr>
-          <w:lang w:val="en-AU"/>
-        </w:rPr>
-        <w:t>.</w:t>
+        <w:t>Assignment 3 has been an uphill battle. We put so much time and effort into assignment 2, I think it led to a bit of burn out throughout the group. It took us a bit longer to get started, and with some of us also completing Intro to Programming, it split out attention more than it did in A2.</w:t>
       </w:r>
     </w:p>
     <w:p>
@@ -215,6 +199,13 @@
     </w:p>
     <w:p>
       <w:pPr>
+        <w:rPr>
+          <w:lang w:val="en-AU"/>
+        </w:rPr>
+      </w:pPr>
+    </w:p>
+    <w:p>
+      <w:pPr>
         <w:pStyle w:val="Heading1"/>
         <w:rPr>
           <w:lang w:val="en-AU"/>
@@ -284,35 +275,7 @@
         <w:rPr>
           <w:lang w:val="en-AU"/>
         </w:rPr>
-        <w:t xml:space="preserve">The research I and others had done throughout the last few months has allowed to think about my career plans and how I want to proceed with them, and without completing these assessments (A1, </w:t>
-      </w:r>
-      <w:proofErr w:type="spellStart"/>
-      <w:r>
-        <w:rPr>
-          <w:lang w:val="en-AU"/>
-        </w:rPr>
-        <w:t>A2</w:t>
-      </w:r>
-      <w:proofErr w:type="spellEnd"/>
-      <w:r>
-        <w:rPr>
-          <w:lang w:val="en-AU"/>
-        </w:rPr>
-        <w:t xml:space="preserve">, </w:t>
-      </w:r>
-      <w:proofErr w:type="spellStart"/>
-      <w:r>
-        <w:rPr>
-          <w:lang w:val="en-AU"/>
-        </w:rPr>
-        <w:t>A3</w:t>
-      </w:r>
-      <w:proofErr w:type="spellEnd"/>
-      <w:r>
-        <w:rPr>
-          <w:lang w:val="en-AU"/>
-        </w:rPr>
-        <w:t>) I don’t think I would be nearly as prepared for what I have to do</w:t>
+        <w:t>The research I and others had done throughout the last few months has allowed to think about my career plans and how I want to proceed with them, and without completing these assessments (A1, A2, A3) I don’t think I would be nearly as prepared for what I have to do</w:t>
       </w:r>
       <w:r>
         <w:rPr>
@@ -339,33 +302,11 @@
         </w:rPr>
         <w:t xml:space="preserve">Each member of Group 16 can produce amazing individual work and provide great work efforts. Vanessa’s ability to pull the team together, set deadlines and chase everybody down and keep them on the right path was essential in ensuring the success of </w:t>
       </w:r>
-      <w:proofErr w:type="spellStart"/>
-      <w:r>
-        <w:rPr>
-          <w:lang w:val="en-AU"/>
-        </w:rPr>
-        <w:t>A2</w:t>
-      </w:r>
-      <w:proofErr w:type="spellEnd"/>
-      <w:r>
-        <w:rPr>
-          <w:lang w:val="en-AU"/>
-        </w:rPr>
-        <w:t xml:space="preserve"> and </w:t>
-      </w:r>
-      <w:proofErr w:type="spellStart"/>
-      <w:r>
-        <w:rPr>
-          <w:lang w:val="en-AU"/>
-        </w:rPr>
-        <w:t>A3</w:t>
-      </w:r>
-      <w:proofErr w:type="spellEnd"/>
-      <w:r>
-        <w:rPr>
-          <w:lang w:val="en-AU"/>
-        </w:rPr>
-        <w:t xml:space="preserve">. </w:t>
+      <w:r>
+        <w:rPr>
+          <w:lang w:val="en-AU"/>
+        </w:rPr>
+        <w:t xml:space="preserve">A2 and A3. </w:t>
       </w:r>
     </w:p>
     <w:p>
@@ -400,63 +341,7 @@
         <w:rPr>
           <w:lang w:val="en-AU"/>
         </w:rPr>
-        <w:t xml:space="preserve">After such a successful collaboration in </w:t>
-      </w:r>
-      <w:proofErr w:type="spellStart"/>
-      <w:r>
-        <w:rPr>
-          <w:lang w:val="en-AU"/>
-        </w:rPr>
-        <w:t>A2</w:t>
-      </w:r>
-      <w:proofErr w:type="spellEnd"/>
-      <w:r>
-        <w:rPr>
-          <w:lang w:val="en-AU"/>
-        </w:rPr>
-        <w:t xml:space="preserve">, I personally was excited to kick on with </w:t>
-      </w:r>
-      <w:proofErr w:type="spellStart"/>
-      <w:r>
-        <w:rPr>
-          <w:lang w:val="en-AU"/>
-        </w:rPr>
-        <w:t>A3</w:t>
-      </w:r>
-      <w:proofErr w:type="spellEnd"/>
-      <w:r>
-        <w:rPr>
-          <w:lang w:val="en-AU"/>
-        </w:rPr>
-        <w:t xml:space="preserve">. This is what I do, I love to collaborate and learn from others. Unfortunately, we were all a little unsure about the expectations of </w:t>
-      </w:r>
-      <w:proofErr w:type="spellStart"/>
-      <w:r>
-        <w:rPr>
-          <w:lang w:val="en-AU"/>
-        </w:rPr>
-        <w:t>A3</w:t>
-      </w:r>
-      <w:proofErr w:type="spellEnd"/>
-      <w:r>
-        <w:rPr>
-          <w:lang w:val="en-AU"/>
-        </w:rPr>
-        <w:t xml:space="preserve"> and began to pursue the development of the application. As this is such a significant task, everyone felt rather overwhelmed from what was required. As a result, the high from such success in </w:t>
-      </w:r>
-      <w:proofErr w:type="spellStart"/>
-      <w:r>
-        <w:rPr>
-          <w:lang w:val="en-AU"/>
-        </w:rPr>
-        <w:t>A2</w:t>
-      </w:r>
-      <w:proofErr w:type="spellEnd"/>
-      <w:r>
-        <w:rPr>
-          <w:lang w:val="en-AU"/>
-        </w:rPr>
-        <w:t xml:space="preserve"> and receiving almost a perfect score of 98, was lost. </w:t>
+        <w:t xml:space="preserve">After such a successful collaboration in A2, I personally was excited to kick on with A3. This is what I do, I love to collaborate and learn from others. Unfortunately, we were all a little unsure about the expectations of A3 and began to pursue the development of the application. As this is such a significant task, everyone felt rather overwhelmed from what was required. As a result, the high from such success in A2 and receiving almost a perfect score of 98, was lost. </w:t>
       </w:r>
     </w:p>
     <w:p>
@@ -482,21 +367,7 @@
         <w:rPr>
           <w:lang w:val="en-AU"/>
         </w:rPr>
-        <w:t xml:space="preserve">I personally found </w:t>
-      </w:r>
-      <w:proofErr w:type="spellStart"/>
-      <w:r>
-        <w:rPr>
-          <w:lang w:val="en-AU"/>
-        </w:rPr>
-        <w:t>A3</w:t>
-      </w:r>
-      <w:proofErr w:type="spellEnd"/>
-      <w:r>
-        <w:rPr>
-          <w:lang w:val="en-AU"/>
-        </w:rPr>
-        <w:t xml:space="preserve"> to be very</w:t>
+        <w:t>I personally found A3 to be very</w:t>
       </w:r>
       <w:r>
         <w:rPr>
@@ -587,21 +458,7 @@
         <w:rPr>
           <w:lang w:val="en-AU"/>
         </w:rPr>
-        <w:t xml:space="preserve">Everyone has their own battles to fight at the moment, for me, mine is working fulltime with high expectations from leadership. Others in the team are facing a direct impact from </w:t>
-      </w:r>
-      <w:proofErr w:type="spellStart"/>
-      <w:r>
-        <w:rPr>
-          <w:lang w:val="en-AU"/>
-        </w:rPr>
-        <w:t>COVID</w:t>
-      </w:r>
-      <w:proofErr w:type="spellEnd"/>
-      <w:r>
-        <w:rPr>
-          <w:lang w:val="en-AU"/>
-        </w:rPr>
-        <w:t>-19 and other personal and work commitments.</w:t>
+        <w:t>Everyone has their own battles to fight at the moment, for me, mine is working fulltime with high expectations from leadership. Others in the team are facing a direct impact from COVID-19 and other personal and work commitments.</w:t>
       </w:r>
       <w:r>
         <w:rPr>
@@ -732,7 +589,7 @@
 </file>
 
 <file path=word/styles.xml><?xml version="1.0" encoding="utf-8"?>
-<w:styles xmlns:mc="http://schemas.openxmlformats.org/markup-compatibility/2006" xmlns:r="http://schemas.openxmlformats.org/officeDocument/2006/relationships" xmlns:w="http://schemas.openxmlformats.org/wordprocessingml/2006/main" xmlns:w14="http://schemas.microsoft.com/office/word/2010/wordml" xmlns:w15="http://schemas.microsoft.com/office/word/2012/wordml" xmlns:w16se="http://schemas.microsoft.com/office/word/2015/wordml/symex" mc:Ignorable="w14 w15 w16se">
+<w:styles xmlns:mc="http://schemas.openxmlformats.org/markup-compatibility/2006" xmlns:r="http://schemas.openxmlformats.org/officeDocument/2006/relationships" xmlns:w="http://schemas.openxmlformats.org/wordprocessingml/2006/main" xmlns:w14="http://schemas.microsoft.com/office/word/2010/wordml" xmlns:w15="http://schemas.microsoft.com/office/word/2012/wordml" xmlns:w16cex="http://schemas.microsoft.com/office/word/2018/wordml/cex" xmlns:w16cid="http://schemas.microsoft.com/office/word/2016/wordml/cid" xmlns:w16="http://schemas.microsoft.com/office/word/2018/wordml" xmlns:w16se="http://schemas.microsoft.com/office/word/2015/wordml/symex" mc:Ignorable="w14 w15 w16se w16cid w16 w16cex">
   <w:docDefaults>
     <w:rPrDefault>
       <w:rPr>
@@ -748,7 +605,7 @@
       </w:pPr>
     </w:pPrDefault>
   </w:docDefaults>
-  <w:latentStyles w:defLockedState="0" w:defUIPriority="99" w:defSemiHidden="0" w:defUnhideWhenUsed="0" w:defQFormat="0" w:count="371">
+  <w:latentStyles w:defLockedState="0" w:defUIPriority="99" w:defSemiHidden="0" w:defUnhideWhenUsed="0" w:defQFormat="0" w:count="376">
     <w:lsdException w:name="Normal" w:uiPriority="0" w:qFormat="1"/>
     <w:lsdException w:name="heading 1" w:uiPriority="9" w:qFormat="1"/>
     <w:lsdException w:name="heading 2" w:semiHidden="1" w:uiPriority="9" w:unhideWhenUsed="1" w:qFormat="1"/>
@@ -854,7 +711,6 @@
     <w:lsdException w:name="HTML Sample" w:semiHidden="1" w:unhideWhenUsed="1"/>
     <w:lsdException w:name="HTML Typewriter" w:semiHidden="1" w:unhideWhenUsed="1"/>
     <w:lsdException w:name="HTML Variable" w:semiHidden="1" w:unhideWhenUsed="1"/>
-    <w:lsdException w:name="Normal Table" w:semiHidden="1" w:unhideWhenUsed="1"/>
     <w:lsdException w:name="annotation subject" w:semiHidden="1" w:unhideWhenUsed="1"/>
     <w:lsdException w:name="No List" w:semiHidden="1" w:unhideWhenUsed="1"/>
     <w:lsdException w:name="Outline List 1" w:semiHidden="1" w:unhideWhenUsed="1"/>
@@ -897,11 +753,8 @@
     <w:lsdException w:name="Table Contemporary" w:semiHidden="1" w:unhideWhenUsed="1"/>
     <w:lsdException w:name="Table Elegant" w:semiHidden="1" w:unhideWhenUsed="1"/>
     <w:lsdException w:name="Table Professional" w:semiHidden="1" w:unhideWhenUsed="1"/>
-    <w:lsdException w:name="Table Subtle 1" w:semiHidden="1" w:unhideWhenUsed="1"/>
     <w:lsdException w:name="Table Subtle 2" w:semiHidden="1" w:unhideWhenUsed="1"/>
     <w:lsdException w:name="Table Web 1" w:semiHidden="1" w:unhideWhenUsed="1"/>
-    <w:lsdException w:name="Table Web 2" w:semiHidden="1" w:unhideWhenUsed="1"/>
-    <w:lsdException w:name="Table Web 3" w:semiHidden="1" w:unhideWhenUsed="1"/>
     <w:lsdException w:name="Balloon Text" w:semiHidden="1" w:unhideWhenUsed="1"/>
     <w:lsdException w:name="Table Grid" w:uiPriority="39"/>
     <w:lsdException w:name="Table Theme" w:semiHidden="1" w:unhideWhenUsed="1"/>
@@ -1120,6 +973,11 @@
     <w:lsdException w:name="List Table 5 Dark Accent 6" w:uiPriority="50"/>
     <w:lsdException w:name="List Table 6 Colorful Accent 6" w:uiPriority="51"/>
     <w:lsdException w:name="List Table 7 Colorful Accent 6" w:uiPriority="52"/>
+    <w:lsdException w:name="Mention" w:semiHidden="1" w:unhideWhenUsed="1"/>
+    <w:lsdException w:name="Smart Hyperlink" w:semiHidden="1" w:unhideWhenUsed="1"/>
+    <w:lsdException w:name="Hashtag" w:semiHidden="1" w:unhideWhenUsed="1"/>
+    <w:lsdException w:name="Unresolved Mention" w:semiHidden="1" w:unhideWhenUsed="1"/>
+    <w:lsdException w:name="Smart Link" w:semiHidden="1" w:unhideWhenUsed="1"/>
   </w:latentStyles>
   <w:style w:type="paragraph" w:default="1" w:styleId="Normal">
     <w:name w:val="Normal"/>
